--- a/HW2 - Deep vs Wide ANN/HW2-Depth-VS-Width-ANN.docx
+++ b/HW2 - Deep vs Wide ANN/HW2-Depth-VS-Width-ANN.docx
@@ -256,7 +256,21 @@
         <w:rPr>
           <w:rFonts w:cstheme="minorHAnsi"/>
         </w:rPr>
-        <w:t>provided by Tensorflow.</w:t>
+        <w:t xml:space="preserve">provided by </w:t>
+      </w:r>
+      <w:proofErr w:type="spellStart"/>
+      <w:r>
+        <w:rPr>
+          <w:rFonts w:cstheme="minorHAnsi"/>
+        </w:rPr>
+        <w:t>Tensorflow</w:t>
+      </w:r>
+      <w:proofErr w:type="spellEnd"/>
+      <w:r>
+        <w:rPr>
+          <w:rFonts w:cstheme="minorHAnsi"/>
+        </w:rPr>
+        <w:t>.</w:t>
       </w:r>
       <w:r>
         <w:rPr>
@@ -617,7 +631,21 @@
         <w:rPr>
           <w:rFonts w:cstheme="minorHAnsi"/>
         </w:rPr>
-        <w:t>is set to 0.2 which means 20% of the weights will be set to 0, and output layer with ten classes. Moreover, the Relu activation function is used in each hidden layer.</w:t>
+        <w:t xml:space="preserve">is set to 0.2 which means 20% of the weights will be set to 0, and output layer with ten classes. Moreover, the </w:t>
+      </w:r>
+      <w:proofErr w:type="spellStart"/>
+      <w:r>
+        <w:rPr>
+          <w:rFonts w:cstheme="minorHAnsi"/>
+        </w:rPr>
+        <w:t>Relu</w:t>
+      </w:r>
+      <w:proofErr w:type="spellEnd"/>
+      <w:r>
+        <w:rPr>
+          <w:rFonts w:cstheme="minorHAnsi"/>
+        </w:rPr>
+        <w:t xml:space="preserve"> activation function is used in each hidden layer.</w:t>
       </w:r>
       <w:r>
         <w:rPr>
@@ -1051,7 +1079,21 @@
         <w:rPr>
           <w:rFonts w:cstheme="minorHAnsi"/>
         </w:rPr>
-        <w:t>Two different optimizer available in Keras library, namely Adam and RMSprop</w:t>
+        <w:t xml:space="preserve">Two different optimizer available in </w:t>
+      </w:r>
+      <w:proofErr w:type="spellStart"/>
+      <w:r>
+        <w:rPr>
+          <w:rFonts w:cstheme="minorHAnsi"/>
+        </w:rPr>
+        <w:t>Keras</w:t>
+      </w:r>
+      <w:proofErr w:type="spellEnd"/>
+      <w:r>
+        <w:rPr>
+          <w:rFonts w:cstheme="minorHAnsi"/>
+        </w:rPr>
+        <w:t xml:space="preserve"> library, namely Adam and RMSprop</w:t>
       </w:r>
       <w:r>
         <w:rPr>
@@ -1324,7 +1366,21 @@
         <w:rPr>
           <w:rFonts w:cstheme="minorHAnsi"/>
         </w:rPr>
-        <w:t>Google Colab and Spyder IDE to speed up the training process.</w:t>
+        <w:t xml:space="preserve">Google </w:t>
+      </w:r>
+      <w:proofErr w:type="spellStart"/>
+      <w:r>
+        <w:rPr>
+          <w:rFonts w:cstheme="minorHAnsi"/>
+        </w:rPr>
+        <w:t>Colab</w:t>
+      </w:r>
+      <w:proofErr w:type="spellEnd"/>
+      <w:r>
+        <w:rPr>
+          <w:rFonts w:cstheme="minorHAnsi"/>
+        </w:rPr>
+        <w:t xml:space="preserve"> and Spyder IDE to speed up the training process.</w:t>
       </w:r>
     </w:p>
     <w:p>
@@ -1539,98 +1595,7 @@
                 <w:sz w:val="22"/>
                 <w:szCs w:val="22"/>
               </w:rPr>
-              <w:t xml:space="preserve">Figure 7. </w:t>
-            </w:r>
-            <w:r>
-              <w:rPr>
-                <w:sz w:val="22"/>
-                <w:szCs w:val="22"/>
-              </w:rPr>
-              <w:t xml:space="preserve">Average </w:t>
-            </w:r>
-            <w:r>
-              <w:rPr>
-                <w:sz w:val="22"/>
-                <w:szCs w:val="22"/>
-              </w:rPr>
-              <w:t>a</w:t>
-            </w:r>
-            <w:r>
-              <w:rPr>
-                <w:sz w:val="22"/>
-                <w:szCs w:val="22"/>
-              </w:rPr>
-              <w:t xml:space="preserve">ccuracy of </w:t>
-            </w:r>
-            <w:r>
-              <w:rPr>
-                <w:sz w:val="22"/>
-                <w:szCs w:val="22"/>
-              </w:rPr>
-              <w:t>v</w:t>
-            </w:r>
-            <w:r>
-              <w:rPr>
-                <w:sz w:val="22"/>
-                <w:szCs w:val="22"/>
-              </w:rPr>
-              <w:t xml:space="preserve">arious ANN </w:t>
-            </w:r>
-            <w:r>
-              <w:rPr>
-                <w:sz w:val="22"/>
-                <w:szCs w:val="22"/>
-              </w:rPr>
-              <w:t>m</w:t>
-            </w:r>
-            <w:r>
-              <w:rPr>
-                <w:sz w:val="22"/>
-                <w:szCs w:val="22"/>
-              </w:rPr>
-              <w:t>odels</w:t>
-            </w:r>
-            <w:r>
-              <w:rPr>
-                <w:sz w:val="22"/>
-                <w:szCs w:val="22"/>
-              </w:rPr>
-              <w:t xml:space="preserve"> t</w:t>
-            </w:r>
-            <w:r>
-              <w:rPr>
-                <w:sz w:val="22"/>
-                <w:szCs w:val="22"/>
-              </w:rPr>
-              <w:t xml:space="preserve">rained </w:t>
-            </w:r>
-            <w:r>
-              <w:rPr>
-                <w:sz w:val="22"/>
-                <w:szCs w:val="22"/>
-              </w:rPr>
-              <w:t>u</w:t>
-            </w:r>
-            <w:r>
-              <w:rPr>
-                <w:sz w:val="22"/>
-                <w:szCs w:val="22"/>
-              </w:rPr>
-              <w:t xml:space="preserve">sing Adam </w:t>
-            </w:r>
-            <w:r>
-              <w:rPr>
-                <w:sz w:val="22"/>
-                <w:szCs w:val="22"/>
-              </w:rPr>
-              <w:t>o</w:t>
-            </w:r>
-            <w:r>
-              <w:rPr>
-                <w:sz w:val="22"/>
-                <w:szCs w:val="22"/>
-              </w:rPr>
-              <w:t>ptimizer</w:t>
+              <w:t>Figure 7. Average accuracy of various ANN models trained using Adam optimizer</w:t>
             </w:r>
           </w:p>
         </w:tc>
@@ -1667,49 +1632,7 @@
                 <w:sz w:val="22"/>
                 <w:szCs w:val="22"/>
               </w:rPr>
-              <w:t xml:space="preserve">Figure </w:t>
-            </w:r>
-            <w:r>
-              <w:rPr>
-                <w:sz w:val="22"/>
-                <w:szCs w:val="22"/>
-              </w:rPr>
-              <w:t>8.</w:t>
-            </w:r>
-            <w:r>
-              <w:rPr>
-                <w:sz w:val="22"/>
-                <w:szCs w:val="22"/>
-              </w:rPr>
-              <w:t xml:space="preserve"> Average </w:t>
-            </w:r>
-            <w:r>
-              <w:rPr>
-                <w:sz w:val="22"/>
-                <w:szCs w:val="22"/>
-              </w:rPr>
-              <w:t>a</w:t>
-            </w:r>
-            <w:r>
-              <w:rPr>
-                <w:sz w:val="22"/>
-                <w:szCs w:val="22"/>
-              </w:rPr>
-              <w:t xml:space="preserve">ccuracy of various ANN models trained using </w:t>
-            </w:r>
-            <w:r>
-              <w:rPr>
-                <w:sz w:val="22"/>
-                <w:szCs w:val="22"/>
-              </w:rPr>
-              <w:t>RMSprop</w:t>
-            </w:r>
-            <w:r>
-              <w:rPr>
-                <w:sz w:val="22"/>
-                <w:szCs w:val="22"/>
-              </w:rPr>
-              <w:t xml:space="preserve"> optimizer</w:t>
+              <w:t>Figure 8. Average accuracy of various ANN models trained using RMSprop optimizer</w:t>
             </w:r>
           </w:p>
           <w:p>
@@ -1918,35 +1841,7 @@
                 <w:sz w:val="22"/>
                 <w:szCs w:val="22"/>
               </w:rPr>
-              <w:t xml:space="preserve">Figure </w:t>
-            </w:r>
-            <w:r>
-              <w:rPr>
-                <w:sz w:val="22"/>
-                <w:szCs w:val="22"/>
-              </w:rPr>
-              <w:t>9</w:t>
-            </w:r>
-            <w:r>
-              <w:rPr>
-                <w:sz w:val="22"/>
-                <w:szCs w:val="22"/>
-              </w:rPr>
-              <w:t>. Standard Deviation</w:t>
-            </w:r>
-            <w:r>
-              <w:rPr>
-                <w:sz w:val="22"/>
-                <w:szCs w:val="22"/>
-              </w:rPr>
-              <w:t xml:space="preserve"> </w:t>
-            </w:r>
-            <w:r>
-              <w:rPr>
-                <w:sz w:val="22"/>
-                <w:szCs w:val="22"/>
-              </w:rPr>
-              <w:t>Accuracy of various ANN models trained using Adam optimizer</w:t>
+              <w:t>Figure 9. Standard Deviation Accuracy of various ANN models trained using Adam optimizer</w:t>
             </w:r>
           </w:p>
           <w:p>
@@ -1998,21 +1893,7 @@
                 <w:sz w:val="22"/>
                 <w:szCs w:val="22"/>
               </w:rPr>
-              <w:t xml:space="preserve">Figure </w:t>
-            </w:r>
-            <w:r>
-              <w:rPr>
-                <w:sz w:val="22"/>
-                <w:szCs w:val="22"/>
-              </w:rPr>
-              <w:t>10</w:t>
-            </w:r>
-            <w:r>
-              <w:rPr>
-                <w:sz w:val="22"/>
-                <w:szCs w:val="22"/>
-              </w:rPr>
-              <w:t>. Standard Deviation Accuracy of various ANN models trained using RMSprop optimizer</w:t>
+              <w:t>Figure 10. Standard Deviation Accuracy of various ANN models trained using RMSprop optimizer</w:t>
             </w:r>
           </w:p>
           <w:p>
@@ -2342,7 +2223,21 @@
         <w:rPr>
           <w:rFonts w:cstheme="minorHAnsi"/>
         </w:rPr>
-        <w:t xml:space="preserve"> around 95% with a learning rate (lr) of 10</w:t>
+        <w:t xml:space="preserve"> around 95% with a learning rate (</w:t>
+      </w:r>
+      <w:proofErr w:type="spellStart"/>
+      <w:r>
+        <w:rPr>
+          <w:rFonts w:cstheme="minorHAnsi"/>
+        </w:rPr>
+        <w:t>lr</w:t>
+      </w:r>
+      <w:proofErr w:type="spellEnd"/>
+      <w:r>
+        <w:rPr>
+          <w:rFonts w:cstheme="minorHAnsi"/>
+        </w:rPr>
+        <w:t>) of 10</w:t>
       </w:r>
       <w:r>
         <w:rPr>
@@ -2357,7 +2252,21 @@
         <w:rPr>
           <w:rFonts w:cstheme="minorHAnsi"/>
         </w:rPr>
-        <w:t xml:space="preserve"> and between 91-94% with lr </w:t>
+        <w:t xml:space="preserve"> and between 91-94% with </w:t>
+      </w:r>
+      <w:proofErr w:type="spellStart"/>
+      <w:r>
+        <w:rPr>
+          <w:rFonts w:cstheme="minorHAnsi"/>
+        </w:rPr>
+        <w:t>lr</w:t>
+      </w:r>
+      <w:proofErr w:type="spellEnd"/>
+      <w:r>
+        <w:rPr>
+          <w:rFonts w:cstheme="minorHAnsi"/>
+        </w:rPr>
+        <w:t xml:space="preserve"> </w:t>
       </w:r>
       <w:r>
         <w:rPr>
@@ -2382,7 +2291,21 @@
         <w:rPr>
           <w:rFonts w:cstheme="minorHAnsi"/>
         </w:rPr>
-        <w:t>. Meanwhile, the Fashion MNIST dataset exhibited approximately 86% accuracy at lr = 10</w:t>
+        <w:t xml:space="preserve">. Meanwhile, the Fashion MNIST dataset exhibited approximately 86% accuracy at </w:t>
+      </w:r>
+      <w:proofErr w:type="spellStart"/>
+      <w:r>
+        <w:rPr>
+          <w:rFonts w:cstheme="minorHAnsi"/>
+        </w:rPr>
+        <w:t>lr</w:t>
+      </w:r>
+      <w:proofErr w:type="spellEnd"/>
+      <w:r>
+        <w:rPr>
+          <w:rFonts w:cstheme="minorHAnsi"/>
+        </w:rPr>
+        <w:t xml:space="preserve"> = 10</w:t>
       </w:r>
       <w:r>
         <w:rPr>
@@ -2395,7 +2318,21 @@
         <w:rPr>
           <w:rFonts w:cstheme="minorHAnsi"/>
         </w:rPr>
-        <w:t xml:space="preserve"> and between 80-84% at lr = 10</w:t>
+        <w:t xml:space="preserve"> and between 80-84% at </w:t>
+      </w:r>
+      <w:proofErr w:type="spellStart"/>
+      <w:r>
+        <w:rPr>
+          <w:rFonts w:cstheme="minorHAnsi"/>
+        </w:rPr>
+        <w:t>lr</w:t>
+      </w:r>
+      <w:proofErr w:type="spellEnd"/>
+      <w:r>
+        <w:rPr>
+          <w:rFonts w:cstheme="minorHAnsi"/>
+        </w:rPr>
+        <w:t xml:space="preserve"> = 10</w:t>
       </w:r>
       <w:r>
         <w:rPr>
@@ -2518,19 +2455,7 @@
         <w:rPr>
           <w:rFonts w:cstheme="minorHAnsi"/>
         </w:rPr>
-        <w:t xml:space="preserve">eep neural network model trained using </w:t>
-      </w:r>
-      <w:r>
-        <w:rPr>
-          <w:rFonts w:cstheme="minorHAnsi"/>
-        </w:rPr>
-        <w:t>the three datasets</w:t>
-      </w:r>
-      <w:r>
-        <w:rPr>
-          <w:rFonts w:cstheme="minorHAnsi"/>
-        </w:rPr>
-        <w:t xml:space="preserve"> with Adam optimizer algorithm at learning rate 0.0001 resulted</w:t>
+        <w:t>eep neural network model trained using the three datasets with Adam optimizer algorithm at learning rate 0.0001 resulted</w:t>
       </w:r>
       <w:r>
         <w:rPr>
@@ -2868,24 +2793,13 @@
         <w:r>
           <w:rPr>
             <w:rStyle w:val="Hyperlink"/>
-            <w:rFonts w:cstheme="minorHAnsi"/>
           </w:rPr>
-          <w:t>https://colab.research.google.com/drive/1tqy1Zfy956cdJHTCIrYkpc2y3rOCarAI</w:t>
+          <w:t>https://github.com/aabdurrauf/Artificial-Neural-Network-Marmara-University-Course/tree/main/HW2%20-%20Deep%20vs%20Wide%20ANN</w:t>
         </w:r>
       </w:hyperlink>
       <w:r>
-        <w:rPr>
-          <w:rFonts w:cstheme="minorHAnsi"/>
-        </w:rPr>
         <w:t xml:space="preserve"> </w:t>
       </w:r>
-    </w:p>
-    <w:p>
-      <w:pPr>
-        <w:rPr>
-          <w:rFonts w:cstheme="minorHAnsi"/>
-        </w:rPr>
-      </w:pPr>
       <w:r>
         <w:rPr>
           <w:rFonts w:cstheme="minorHAnsi"/>
@@ -2993,6 +2907,9 @@
         </mc:AlternateContent>
       </w:r>
       <w:r>
+        <w:rPr>
+          <w:noProof/>
+        </w:rPr>
         <w:drawing>
           <wp:inline distT="0" distB="0" distL="0" distR="0" wp14:anchorId="3F1A631B" wp14:editId="0DABB9DE">
             <wp:extent cx="9149859" cy="2412000"/>
@@ -3049,6 +2966,9 @@
         <w:tab/>
       </w:r>
       <w:r>
+        <w:rPr>
+          <w:noProof/>
+        </w:rPr>
         <w:drawing>
           <wp:inline distT="0" distB="0" distL="0" distR="0" wp14:anchorId="1D59B02C" wp14:editId="1B624CAC">
             <wp:extent cx="9180194" cy="2412000"/>
@@ -4423,15 +4343,6 @@
 </file>
 
 <file path=customXml/item1.xml><?xml version="1.0" encoding="utf-8"?>
-<?mso-contentType ?>
-<FormTemplates xmlns="http://schemas.microsoft.com/sharepoint/v3/contenttype/forms">
-  <Display>DocumentLibraryForm</Display>
-  <Edit>DocumentLibraryForm</Edit>
-  <New>DocumentLibraryForm</New>
-</FormTemplates>
-</file>
-
-<file path=customXml/item2.xml><?xml version="1.0" encoding="utf-8"?>
 <ct:contentTypeSchema xmlns:ct="http://schemas.microsoft.com/office/2006/metadata/contentType" xmlns:ma="http://schemas.microsoft.com/office/2006/metadata/properties/metaAttributes" ct:_="" ma:_="" ma:contentTypeName="Document" ma:contentTypeID="0x010100DEEA25CC0A0AC24199CDC46C25B8B0BC" ma:contentTypeVersion="10" ma:contentTypeDescription="Create a new document." ma:contentTypeScope="" ma:versionID="e3b47856d4cf355c0dacb39e1084d14f">
   <xsd:schema xmlns:xsd="http://www.w3.org/2001/XMLSchema" xmlns:xs="http://www.w3.org/2001/XMLSchema" xmlns:p="http://schemas.microsoft.com/office/2006/metadata/properties" xmlns:ns1="http://schemas.microsoft.com/sharepoint/v3" xmlns:ns2="6dc4bcd6-49db-4c07-9060-8acfc67cef9f" xmlns:ns3="fb0879af-3eba-417a-a55a-ffe6dcd6ca77" targetNamespace="http://schemas.microsoft.com/office/2006/metadata/properties" ma:root="true" ma:fieldsID="a845a615265fdb1f7b12cc65ac20ecbd" ns1:_="" ns2:_="" ns3:_="">
     <xsd:import namespace="http://schemas.microsoft.com/sharepoint/v3"/>
@@ -4639,7 +4550,20 @@
 </ct:contentTypeSchema>
 </file>
 
+<file path=customXml/item2.xml><?xml version="1.0" encoding="utf-8"?>
+<?mso-contentType ?>
+<FormTemplates xmlns="http://schemas.microsoft.com/sharepoint/v3/contenttype/forms">
+  <Display>DocumentLibraryForm</Display>
+  <Edit>DocumentLibraryForm</Edit>
+  <New>DocumentLibraryForm</New>
+</FormTemplates>
+</file>
+
 <file path=customXml/item3.xml><?xml version="1.0" encoding="utf-8"?>
+<b:Sources xmlns:b="http://schemas.openxmlformats.org/officeDocument/2006/bibliography" xmlns="http://schemas.openxmlformats.org/officeDocument/2006/bibliography" SelectedStyle="\APASixthEditionOfficeOnline.xsl" StyleName="APA" Version="6"/>
+</file>
+
+<file path=customXml/item4.xml><?xml version="1.0" encoding="utf-8"?>
 <p:properties xmlns:p="http://schemas.microsoft.com/office/2006/metadata/properties" xmlns:xsi="http://www.w3.org/2001/XMLSchema-instance" xmlns:pc="http://schemas.microsoft.com/office/infopath/2007/PartnerControls">
   <documentManagement>
     <_ip_UnifiedCompliancePolicyUIAction xmlns="http://schemas.microsoft.com/sharepoint/v3" xsi:nil="true"/>
@@ -4648,19 +4572,7 @@
 </p:properties>
 </file>
 
-<file path=customXml/item4.xml><?xml version="1.0" encoding="utf-8"?>
-<b:Sources xmlns:b="http://schemas.openxmlformats.org/officeDocument/2006/bibliography" xmlns="http://schemas.openxmlformats.org/officeDocument/2006/bibliography" SelectedStyle="\APASixthEditionOfficeOnline.xsl" StyleName="APA" Version="6"/>
-</file>
-
 <file path=customXml/itemProps1.xml><?xml version="1.0" encoding="utf-8"?>
-<ds:datastoreItem xmlns:ds="http://schemas.openxmlformats.org/officeDocument/2006/customXml" ds:itemID="{3D40F5E8-4448-4982-82F4-146B74EB9EB7}">
-  <ds:schemaRefs>
-    <ds:schemaRef ds:uri="http://schemas.microsoft.com/sharepoint/v3/contenttype/forms"/>
-  </ds:schemaRefs>
-</ds:datastoreItem>
-</file>
-
-<file path=customXml/itemProps2.xml><?xml version="1.0" encoding="utf-8"?>
 <ds:datastoreItem xmlns:ds="http://schemas.openxmlformats.org/officeDocument/2006/customXml" ds:itemID="{D7D55E06-64DA-42F3-AD6E-D3DC24069E4B}">
   <ds:schemaRefs>
     <ds:schemaRef ds:uri="http://schemas.microsoft.com/office/2006/metadata/contentType"/>
@@ -4680,7 +4592,23 @@
 </ds:datastoreItem>
 </file>
 
+<file path=customXml/itemProps2.xml><?xml version="1.0" encoding="utf-8"?>
+<ds:datastoreItem xmlns:ds="http://schemas.openxmlformats.org/officeDocument/2006/customXml" ds:itemID="{3D40F5E8-4448-4982-82F4-146B74EB9EB7}">
+  <ds:schemaRefs>
+    <ds:schemaRef ds:uri="http://schemas.microsoft.com/sharepoint/v3/contenttype/forms"/>
+  </ds:schemaRefs>
+</ds:datastoreItem>
+</file>
+
 <file path=customXml/itemProps3.xml><?xml version="1.0" encoding="utf-8"?>
+<ds:datastoreItem xmlns:ds="http://schemas.openxmlformats.org/officeDocument/2006/customXml" ds:itemID="{C1B6721E-E014-4217-ABD0-E9763010F71D}">
+  <ds:schemaRefs>
+    <ds:schemaRef ds:uri="http://schemas.openxmlformats.org/officeDocument/2006/bibliography"/>
+  </ds:schemaRefs>
+</ds:datastoreItem>
+</file>
+
+<file path=customXml/itemProps4.xml><?xml version="1.0" encoding="utf-8"?>
 <ds:datastoreItem xmlns:ds="http://schemas.openxmlformats.org/officeDocument/2006/customXml" ds:itemID="{BA075BD4-F53C-4E01-9EDE-4652C8A1FE4B}">
   <ds:schemaRefs>
     <ds:schemaRef ds:uri="http://schemas.microsoft.com/office/2006/metadata/properties"/>
@@ -4688,12 +4616,4 @@
     <ds:schemaRef ds:uri="http://schemas.microsoft.com/sharepoint/v3"/>
   </ds:schemaRefs>
 </ds:datastoreItem>
-</file>
-
-<file path=customXml/itemProps4.xml><?xml version="1.0" encoding="utf-8"?>
-<ds:datastoreItem xmlns:ds="http://schemas.openxmlformats.org/officeDocument/2006/customXml" ds:itemID="{C1B6721E-E014-4217-ABD0-E9763010F71D}">
-  <ds:schemaRefs>
-    <ds:schemaRef ds:uri="http://schemas.openxmlformats.org/officeDocument/2006/bibliography"/>
-  </ds:schemaRefs>
-</ds:datastoreItem>
 </file>